--- a/documents/统计建模/时序回归预测探索.docx
+++ b/documents/统计建模/时序回归预测探索.docx
@@ -25,10 +25,27 @@
         <w:rPr>
           <w:rFonts w:hint="eastAsia"/>
         </w:rPr>
-        <w:t>时序数据挖掘示意图</w:t>
-      </w:r>
-    </w:p>
-    <w:p>
+        <w:t>时序数据挖掘</w:t>
+      </w:r>
+      <w:r>
+        <w:rPr>
+          <w:rFonts w:hint="eastAsia"/>
+        </w:rPr>
+        <w:t>过程</w:t>
+      </w:r>
+      <w:r>
+        <w:rPr>
+          <w:rFonts w:hint="eastAsia"/>
+        </w:rPr>
+        <w:t>示意图</w:t>
+      </w:r>
+    </w:p>
+    <w:p>
+      <w:pPr>
+        <w:rPr>
+          <w:rFonts w:hint="eastAsia"/>
+        </w:rPr>
+      </w:pPr>
       <w:r>
         <w:rPr>
           <w:noProof/>
@@ -82,7 +99,215 @@
         <w:rPr>
           <w:rFonts w:hint="eastAsia"/>
         </w:rPr>
-        <w:t>流程注意事项</w:t>
+        <w:t>数据接口标准</w:t>
+      </w:r>
+    </w:p>
+    <w:p>
+      <w:pPr>
+        <w:rPr>
+          <w:rFonts w:hint="eastAsia"/>
+        </w:rPr>
+      </w:pPr>
+      <w:r>
+        <w:rPr>
+          <w:rFonts w:hint="eastAsia"/>
+        </w:rPr>
+        <w:t>数据处理过程和模型输出的接口要求：时间统一是长整型时间戳（毫秒），值统一要求是</w:t>
+      </w:r>
+      <w:r>
+        <w:rPr>
+          <w:rFonts w:hint="eastAsia"/>
+        </w:rPr>
+        <w:t>double</w:t>
+      </w:r>
+      <w:r>
+        <w:rPr>
+          <w:rFonts w:hint="eastAsia"/>
+        </w:rPr>
+        <w:t>类型</w:t>
+      </w:r>
+    </w:p>
+    <w:p>
+      <w:r>
+        <w:rPr>
+          <w:rFonts w:hint="eastAsia"/>
+        </w:rPr>
+        <w:t>数据展示：时间按需求转换，值转为两位小数的浮点型</w:t>
+      </w:r>
+    </w:p>
+    <w:p/>
+    <w:p>
+      <w:pPr>
+        <w:pStyle w:val="1"/>
+        <w:numPr>
+          <w:ilvl w:val="0"/>
+          <w:numId w:val="1"/>
+        </w:numPr>
+      </w:pPr>
+      <w:r>
+        <w:rPr>
+          <w:rFonts w:hint="eastAsia"/>
+        </w:rPr>
+        <w:lastRenderedPageBreak/>
+        <w:t>模型评价</w:t>
+      </w:r>
+    </w:p>
+    <w:p>
+      <w:pPr>
+        <w:pStyle w:val="3"/>
+        <w:numPr>
+          <w:ilvl w:val="2"/>
+          <w:numId w:val="1"/>
+        </w:numPr>
+      </w:pPr>
+      <w:r>
+        <w:rPr>
+          <w:rFonts w:hint="eastAsia"/>
+        </w:rPr>
+        <w:t>模型评价标准</w:t>
+      </w:r>
+    </w:p>
+    <w:p>
+      <w:r>
+        <w:rPr>
+          <w:rFonts w:hint="eastAsia"/>
+        </w:rPr>
+        <w:tab/>
+      </w:r>
+      <w:r>
+        <w:rPr>
+          <w:rFonts w:hint="eastAsia"/>
+        </w:rPr>
+        <w:t>模型评价要数据拆分，评价标准和实际应用场景有关系。</w:t>
+      </w:r>
+    </w:p>
+    <w:p>
+      <w:r>
+        <w:rPr>
+          <w:rFonts w:hint="eastAsia"/>
+        </w:rPr>
+        <w:tab/>
+      </w:r>
+      <w:r>
+        <w:rPr>
+          <w:rFonts w:hint="eastAsia"/>
+        </w:rPr>
+        <w:t>有两种方式：</w:t>
+      </w:r>
+    </w:p>
+    <w:p>
+      <w:r>
+        <w:rPr>
+          <w:rFonts w:hint="eastAsia"/>
+        </w:rPr>
+        <w:t>1</w:t>
+      </w:r>
+      <w:r>
+        <w:rPr>
+          <w:rFonts w:hint="eastAsia"/>
+        </w:rPr>
+        <w:t>）一种场景是找规律，一次性找到大致的规律，之后规律不变一直用，以这个为标准可以预测今后相当长的时间内的数据，且预测差异和时间无关。</w:t>
+      </w:r>
+    </w:p>
+    <w:p>
+      <w:r>
+        <w:rPr>
+          <w:rFonts w:hint="eastAsia"/>
+        </w:rPr>
+        <w:t>2</w:t>
+      </w:r>
+      <w:r>
+        <w:rPr>
+          <w:rFonts w:hint="eastAsia"/>
+        </w:rPr>
+        <w:t>）另一种场景是利用当前的数据预测一个近期内的数据，数据还会一直来，只是当前不知道，需要预测而已。当下一批数据来了之后就可以继续预测再下一阶段的数据。此时的预测和时间远近有关，越近越准确，越远越不准确。</w:t>
+      </w:r>
+    </w:p>
+    <w:p>
+      <w:r>
+        <w:rPr>
+          <w:rFonts w:hint="eastAsia"/>
+        </w:rPr>
+        <w:tab/>
+      </w:r>
+      <w:r>
+        <w:rPr>
+          <w:rFonts w:hint="eastAsia"/>
+        </w:rPr>
+        <w:t>由于客户需求不明确，暂时两手准备。</w:t>
+      </w:r>
+    </w:p>
+    <w:p/>
+    <w:p>
+      <w:pPr>
+        <w:pStyle w:val="3"/>
+        <w:numPr>
+          <w:ilvl w:val="2"/>
+          <w:numId w:val="1"/>
+        </w:numPr>
+      </w:pPr>
+      <w:r>
+        <w:rPr>
+          <w:rFonts w:hint="eastAsia"/>
+        </w:rPr>
+        <w:t>数据</w:t>
+      </w:r>
+      <w:r>
+        <w:rPr>
+          <w:rFonts w:hint="eastAsia"/>
+        </w:rPr>
+        <w:t>训练集和预测集</w:t>
+      </w:r>
+      <w:r>
+        <w:rPr>
+          <w:rFonts w:hint="eastAsia"/>
+        </w:rPr>
+        <w:t>拆分</w:t>
+      </w:r>
+    </w:p>
+    <w:p>
+      <w:r>
+        <w:rPr>
+          <w:rFonts w:hint="eastAsia"/>
+        </w:rPr>
+        <w:t>由于数据的顺序对模型有关系，因此不能随机拆分。</w:t>
+      </w:r>
+    </w:p>
+    <w:p>
+      <w:r>
+        <w:rPr>
+          <w:rFonts w:hint="eastAsia"/>
+        </w:rPr>
+        <w:t>应该每次选取若干时间序列，将拆分出来前后两部分，时间靠前的作为训练数据，时间靠后的作为预测数据。</w:t>
+      </w:r>
+    </w:p>
+    <w:p>
+      <w:pPr>
+        <w:pStyle w:val="1"/>
+        <w:numPr>
+          <w:ilvl w:val="0"/>
+          <w:numId w:val="1"/>
+        </w:numPr>
+      </w:pPr>
+      <w:r>
+        <w:rPr>
+          <w:rFonts w:hint="eastAsia"/>
+        </w:rPr>
+        <w:t>项目落实</w:t>
+      </w:r>
+    </w:p>
+    <w:p>
+      <w:r>
+        <w:rPr>
+          <w:rFonts w:hint="eastAsia"/>
+        </w:rPr>
+        <w:t>现场项目实施</w:t>
+      </w:r>
+      <w:r>
+        <w:rPr>
+          <w:rFonts w:hint="eastAsia"/>
+        </w:rPr>
+        <w:t>要求重要性由由高到低依次是：部署快、预测准、性能高。</w:t>
       </w:r>
     </w:p>
     <w:p>
@@ -97,7 +322,7 @@
         <w:rPr>
           <w:rFonts w:hint="eastAsia"/>
         </w:rPr>
-        <w:t>数据预处理</w:t>
+        <w:t>基于机器学习</w:t>
       </w:r>
     </w:p>
     <w:p>
@@ -112,39 +337,21 @@
         <w:rPr>
           <w:rFonts w:hint="eastAsia"/>
         </w:rPr>
-        <w:t>时间字符串转时间戳</w:t>
-      </w:r>
-      <w:r>
-        <w:rPr>
-          <w:rFonts w:hint="eastAsia"/>
-        </w:rPr>
-        <w:t xml:space="preserve"> + </w:t>
-      </w:r>
-      <w:r>
-        <w:rPr>
-          <w:rFonts w:hint="eastAsia"/>
-        </w:rPr>
-        <w:t>排序</w:t>
-      </w:r>
-    </w:p>
-    <w:p>
-      <w:r>
-        <w:rPr>
-          <w:rFonts w:hint="eastAsia"/>
-        </w:rPr>
-        <w:t>SQL</w:t>
-      </w:r>
-      <w:r>
-        <w:rPr>
-          <w:rFonts w:hint="eastAsia"/>
-        </w:rPr>
-        <w:t>算子就可以做到，如果是毫秒时间则需要写一个</w:t>
-      </w:r>
-      <w:r>
-        <w:rPr>
-          <w:rFonts w:hint="eastAsia"/>
-        </w:rPr>
-        <w:t>udf</w:t>
+        <w:t>功能简介</w:t>
+      </w:r>
+    </w:p>
+    <w:p>
+      <w:r>
+        <w:rPr>
+          <w:rFonts w:hint="eastAsia"/>
+        </w:rPr>
+        <w:tab/>
+      </w:r>
+      <w:r>
+        <w:rPr>
+          <w:rFonts w:hint="eastAsia"/>
+        </w:rPr>
+        <w:t>目标是做到快，且能达到一定的精准度，先保底。</w:t>
       </w:r>
     </w:p>
     <w:p>
@@ -159,22 +366,247 @@
         <w:rPr>
           <w:rFonts w:hint="eastAsia"/>
         </w:rPr>
+        <w:t>实现流程</w:t>
+      </w:r>
+    </w:p>
+    <w:p>
+      <w:r>
+        <w:rPr>
+          <w:rFonts w:hint="eastAsia"/>
+        </w:rPr>
+        <w:tab/>
+      </w:r>
+      <w:r>
+        <w:rPr>
+          <w:rFonts w:hint="eastAsia"/>
+        </w:rPr>
+        <w:t>实现流程。</w:t>
+      </w:r>
+    </w:p>
+    <w:p>
+      <w:r>
+        <w:rPr>
+          <w:rFonts w:hint="eastAsia"/>
+        </w:rPr>
+        <w:t>1</w:t>
+      </w:r>
+      <w:r>
+        <w:rPr>
+          <w:rFonts w:hint="eastAsia"/>
+        </w:rPr>
+        <w:t>）数据源</w:t>
+      </w:r>
+    </w:p>
+    <w:p>
+      <w:r>
+        <w:rPr>
+          <w:rFonts w:hint="eastAsia"/>
+        </w:rPr>
+        <w:t>2</w:t>
+      </w:r>
+      <w:r>
+        <w:rPr>
+          <w:rFonts w:hint="eastAsia"/>
+        </w:rPr>
+        <w:t>）将时间转为长整型的时间</w:t>
+      </w:r>
+    </w:p>
+    <w:p>
+      <w:r>
+        <w:rPr>
+          <w:rFonts w:hint="eastAsia"/>
+        </w:rPr>
+        <w:t>3</w:t>
+      </w:r>
+      <w:r>
+        <w:rPr>
+          <w:rFonts w:hint="eastAsia"/>
+        </w:rPr>
+        <w:t>）异常值过滤，如果数据没有极端不合理的值的话，这一个可以不要。</w:t>
+      </w:r>
+    </w:p>
+    <w:p>
+      <w:r>
+        <w:rPr>
+          <w:rFonts w:hint="eastAsia"/>
+        </w:rPr>
+        <w:t>4</w:t>
+      </w:r>
+      <w:r>
+        <w:rPr>
+          <w:rFonts w:hint="eastAsia"/>
+        </w:rPr>
+        <w:t>）将数据持久化到</w:t>
+      </w:r>
+      <w:r>
+        <w:rPr>
+          <w:rFonts w:hint="eastAsia"/>
+        </w:rPr>
+        <w:t>hdfs</w:t>
+      </w:r>
+      <w:r>
+        <w:rPr>
+          <w:rFonts w:hint="eastAsia"/>
+        </w:rPr>
+        <w:t>，再从</w:t>
+      </w:r>
+      <w:r>
+        <w:rPr>
+          <w:rFonts w:hint="eastAsia"/>
+        </w:rPr>
+        <w:t>hdfs</w:t>
+      </w:r>
+      <w:r>
+        <w:rPr>
+          <w:rFonts w:hint="eastAsia"/>
+        </w:rPr>
+        <w:t>拉取到本地。</w:t>
+      </w:r>
+    </w:p>
+    <w:p>
+      <w:r>
+        <w:rPr>
+          <w:rFonts w:hint="eastAsia"/>
+        </w:rPr>
+        <w:t>5</w:t>
+      </w:r>
+      <w:r>
+        <w:rPr>
+          <w:rFonts w:hint="eastAsia"/>
+        </w:rPr>
+        <w:t>）本地进行数据增强，并基于</w:t>
+      </w:r>
+      <w:r>
+        <w:rPr>
+          <w:rFonts w:hint="eastAsia"/>
+        </w:rPr>
+        <w:t>R</w:t>
+      </w:r>
+      <w:r>
+        <w:rPr>
+          <w:rFonts w:hint="eastAsia"/>
+        </w:rPr>
+        <w:t>进行模型选择。</w:t>
+      </w:r>
+    </w:p>
+    <w:p>
+      <w:r>
+        <w:rPr>
+          <w:rFonts w:hint="eastAsia"/>
+        </w:rPr>
         <w:lastRenderedPageBreak/>
-        <w:t>时间分箱</w:t>
-      </w:r>
-      <w:r>
-        <w:rPr>
-          <w:rFonts w:hint="eastAsia"/>
-        </w:rPr>
-        <w:t xml:space="preserve"> + SQL</w:t>
-      </w:r>
-      <w:r>
-        <w:rPr>
-          <w:rFonts w:hint="eastAsia"/>
-        </w:rPr>
-        <w:t>过滤频数过低的箱子</w:t>
-      </w:r>
-    </w:p>
+        <w:t>6</w:t>
+      </w:r>
+      <w:r>
+        <w:rPr>
+          <w:rFonts w:hint="eastAsia"/>
+        </w:rPr>
+        <w:t>）将基于</w:t>
+      </w:r>
+      <w:r>
+        <w:rPr>
+          <w:rFonts w:hint="eastAsia"/>
+        </w:rPr>
+        <w:t>R</w:t>
+      </w:r>
+      <w:r>
+        <w:rPr>
+          <w:rFonts w:hint="eastAsia"/>
+        </w:rPr>
+        <w:t>的模型选择结果做成</w:t>
+      </w:r>
+      <w:r>
+        <w:rPr>
+          <w:rFonts w:hint="eastAsia"/>
+        </w:rPr>
+        <w:t>spark</w:t>
+      </w:r>
+      <w:r>
+        <w:rPr>
+          <w:rFonts w:hint="eastAsia"/>
+        </w:rPr>
+        <w:t>版本的特征增强</w:t>
+      </w:r>
+    </w:p>
+    <w:p>
+      <w:r>
+        <w:rPr>
+          <w:rFonts w:hint="eastAsia"/>
+        </w:rPr>
+        <w:t>7</w:t>
+      </w:r>
+      <w:r>
+        <w:rPr>
+          <w:rFonts w:hint="eastAsia"/>
+        </w:rPr>
+        <w:t>）基于特征增强的数据利用线性回归模型进行粗调，对“标准化”、“</w:t>
+      </w:r>
+      <w:r>
+        <w:rPr>
+          <w:rFonts w:hint="eastAsia"/>
+        </w:rPr>
+        <w:t>reg</w:t>
+      </w:r>
+      <w:r>
+        <w:rPr>
+          <w:rFonts w:hint="eastAsia"/>
+        </w:rPr>
+        <w:t>”确定每组对应的收敛次数（确保模型收敛）</w:t>
+      </w:r>
+    </w:p>
+    <w:p>
+      <w:r>
+        <w:rPr>
+          <w:rFonts w:hint="eastAsia"/>
+        </w:rPr>
+        <w:t>8</w:t>
+      </w:r>
+      <w:r>
+        <w:rPr>
+          <w:rFonts w:hint="eastAsia"/>
+        </w:rPr>
+        <w:t>）通过</w:t>
+      </w:r>
+      <w:r>
+        <w:rPr>
+          <w:rFonts w:hint="eastAsia"/>
+        </w:rPr>
+        <w:t>cv</w:t>
+      </w:r>
+      <w:r>
+        <w:rPr>
+          <w:rFonts w:hint="eastAsia"/>
+        </w:rPr>
+        <w:t>模型选择进行粗调。</w:t>
+      </w:r>
+    </w:p>
+    <w:p>
+      <w:r>
+        <w:rPr>
+          <w:rFonts w:hint="eastAsia"/>
+        </w:rPr>
+        <w:t>9</w:t>
+      </w:r>
+      <w:r>
+        <w:rPr>
+          <w:rFonts w:hint="eastAsia"/>
+        </w:rPr>
+        <w:t>）通过模型预测新数据。（注意这里预测所用的模型包括两个部分：特征增强</w:t>
+      </w:r>
+      <w:r>
+        <w:rPr>
+          <w:rFonts w:hint="eastAsia"/>
+        </w:rPr>
+        <w:t xml:space="preserve"> + </w:t>
+      </w:r>
+      <w:r>
+        <w:rPr>
+          <w:rFonts w:hint="eastAsia"/>
+        </w:rPr>
+        <w:t>线性回归）</w:t>
+      </w:r>
+    </w:p>
+    <w:p/>
     <w:p>
       <w:pPr>
         <w:pStyle w:val="3"/>
@@ -187,781 +619,6 @@
         <w:rPr>
           <w:rFonts w:hint="eastAsia"/>
         </w:rPr>
-        <w:t>过滤极端值</w:t>
-      </w:r>
-    </w:p>
-    <w:p>
-      <w:r>
-        <w:rPr>
-          <w:rFonts w:hint="eastAsia"/>
-        </w:rPr>
-        <w:t>根据分位数，过滤掉前后若干百分比的数据。</w:t>
-      </w:r>
-    </w:p>
-    <w:p>
-      <w:pPr>
-        <w:pStyle w:val="3"/>
-        <w:numPr>
-          <w:ilvl w:val="2"/>
-          <w:numId w:val="1"/>
-        </w:numPr>
-      </w:pPr>
-      <w:r>
-        <w:rPr>
-          <w:rFonts w:hint="eastAsia"/>
-        </w:rPr>
-        <w:t>数量数据预处理</w:t>
-      </w:r>
-    </w:p>
-    <w:p>
-      <w:r>
-        <w:rPr>
-          <w:rFonts w:hint="eastAsia"/>
-        </w:rPr>
-        <w:t>功能简介：将输入数据进行预处理并输出</w:t>
-      </w:r>
-    </w:p>
-    <w:p>
-      <w:r>
-        <w:rPr>
-          <w:rFonts w:hint="eastAsia"/>
-        </w:rPr>
-        <w:t>输入：</w:t>
-      </w:r>
-      <w:r>
-        <w:rPr>
-          <w:rFonts w:hint="eastAsia"/>
-        </w:rPr>
-        <w:t>DataFrame</w:t>
-      </w:r>
-      <w:r>
-        <w:rPr>
-          <w:rFonts w:hint="eastAsia"/>
-        </w:rPr>
-        <w:t>，假定时间列已经被转为了毫秒级的时间戳</w:t>
-      </w:r>
-      <w:r>
-        <w:rPr>
-          <w:rFonts w:hint="eastAsia"/>
-        </w:rPr>
-        <w:t>，且已经过滤了极端值</w:t>
-      </w:r>
-    </w:p>
-    <w:p>
-      <w:r>
-        <w:rPr>
-          <w:rFonts w:hint="eastAsia"/>
-        </w:rPr>
-        <w:t>功能点：</w:t>
-      </w:r>
-    </w:p>
-    <w:p>
-      <w:r>
-        <w:rPr>
-          <w:rFonts w:hint="eastAsia"/>
-        </w:rPr>
-        <w:t>1</w:t>
-      </w:r>
-      <w:r>
-        <w:rPr>
-          <w:rFonts w:hint="eastAsia"/>
-        </w:rPr>
-        <w:t>）</w:t>
-      </w:r>
-      <w:r>
-        <w:rPr>
-          <w:rFonts w:hint="eastAsia"/>
-        </w:rPr>
-        <w:t>log</w:t>
-      </w:r>
-      <w:r>
-        <w:rPr>
-          <w:rFonts w:hint="eastAsia"/>
-        </w:rPr>
-        <w:t>变换</w:t>
-      </w:r>
-    </w:p>
-    <w:p>
-      <w:r>
-        <w:rPr>
-          <w:rFonts w:hint="eastAsia"/>
-        </w:rPr>
-        <w:t>2</w:t>
-      </w:r>
-      <w:r>
-        <w:rPr>
-          <w:rFonts w:hint="eastAsia"/>
-        </w:rPr>
-        <w:t>）</w:t>
-      </w:r>
-      <w:r>
-        <w:rPr>
-          <w:rFonts w:hint="eastAsia"/>
-        </w:rPr>
-        <w:t>diff</w:t>
-      </w:r>
-    </w:p>
-    <w:p>
-      <w:r>
-        <w:rPr>
-          <w:rFonts w:hint="eastAsia"/>
-        </w:rPr>
-        <w:t>3</w:t>
-      </w:r>
-      <w:r>
-        <w:rPr>
-          <w:rFonts w:hint="eastAsia"/>
-        </w:rPr>
-        <w:t>）</w:t>
-      </w:r>
-      <w:r>
-        <w:rPr>
-          <w:rFonts w:hint="eastAsia"/>
-        </w:rPr>
-        <w:t>模型需要有变换和反向变换两种操作</w:t>
-      </w:r>
-    </w:p>
-    <w:p/>
-    <w:p>
-      <w:pPr>
-        <w:pStyle w:val="2"/>
-        <w:numPr>
-          <w:ilvl w:val="1"/>
-          <w:numId w:val="1"/>
-        </w:numPr>
-      </w:pPr>
-      <w:r>
-        <w:rPr>
-          <w:rFonts w:hint="eastAsia"/>
-        </w:rPr>
-        <w:t>基于时间序列的数据挖掘方法</w:t>
-      </w:r>
-    </w:p>
-    <w:p>
-      <w:r>
-        <w:rPr>
-          <w:rFonts w:hint="eastAsia"/>
-        </w:rPr>
-        <w:t>arima</w:t>
-      </w:r>
-    </w:p>
-    <w:p/>
-    <w:p>
-      <w:pPr>
-        <w:pStyle w:val="2"/>
-        <w:numPr>
-          <w:ilvl w:val="1"/>
-          <w:numId w:val="1"/>
-        </w:numPr>
-      </w:pPr>
-      <w:r>
-        <w:rPr>
-          <w:rFonts w:hint="eastAsia"/>
-        </w:rPr>
-        <w:t>模型评价</w:t>
-      </w:r>
-    </w:p>
-    <w:p>
-      <w:pPr>
-        <w:pStyle w:val="3"/>
-        <w:numPr>
-          <w:ilvl w:val="2"/>
-          <w:numId w:val="1"/>
-        </w:numPr>
-      </w:pPr>
-      <w:r>
-        <w:rPr>
-          <w:rFonts w:hint="eastAsia"/>
-        </w:rPr>
-        <w:t>模型评价标准</w:t>
-      </w:r>
-    </w:p>
-    <w:p>
-      <w:r>
-        <w:rPr>
-          <w:rFonts w:hint="eastAsia"/>
-        </w:rPr>
-        <w:tab/>
-      </w:r>
-      <w:r>
-        <w:rPr>
-          <w:rFonts w:hint="eastAsia"/>
-        </w:rPr>
-        <w:t>模型评价要数据拆分，评价标准和实际应用场景有关系。</w:t>
-      </w:r>
-    </w:p>
-    <w:p>
-      <w:r>
-        <w:rPr>
-          <w:rFonts w:hint="eastAsia"/>
-        </w:rPr>
-        <w:tab/>
-      </w:r>
-      <w:r>
-        <w:rPr>
-          <w:rFonts w:hint="eastAsia"/>
-        </w:rPr>
-        <w:t>有两种方式：</w:t>
-      </w:r>
-    </w:p>
-    <w:p>
-      <w:r>
-        <w:rPr>
-          <w:rFonts w:hint="eastAsia"/>
-        </w:rPr>
-        <w:t>1</w:t>
-      </w:r>
-      <w:r>
-        <w:rPr>
-          <w:rFonts w:hint="eastAsia"/>
-        </w:rPr>
-        <w:t>）一种场景是找规律，一次性找到大致的规律，之后规律不变一直用，以这个为标准可以预测今后相当长的时间内的数据，且预测差异和时间无关。</w:t>
-      </w:r>
-    </w:p>
-    <w:p>
-      <w:r>
-        <w:rPr>
-          <w:rFonts w:hint="eastAsia"/>
-        </w:rPr>
-        <w:t>2</w:t>
-      </w:r>
-      <w:r>
-        <w:rPr>
-          <w:rFonts w:hint="eastAsia"/>
-        </w:rPr>
-        <w:t>）另一种场景是利用当前的数据预测一个近期内的数据，数据还会一直来，只是当前不知道，需要预测而已。当下一批数据来了之后就可以继续预测再下一阶段的数据。此时的预测和时间远近有关，越近越准确，越远越不准确。</w:t>
-      </w:r>
-    </w:p>
-    <w:p>
-      <w:r>
-        <w:rPr>
-          <w:rFonts w:hint="eastAsia"/>
-        </w:rPr>
-        <w:tab/>
-      </w:r>
-      <w:r>
-        <w:rPr>
-          <w:rFonts w:hint="eastAsia"/>
-        </w:rPr>
-        <w:t>由于客户需求不明确，暂时两手准备。</w:t>
-      </w:r>
-    </w:p>
-    <w:p/>
-    <w:p>
-      <w:pPr>
-        <w:pStyle w:val="3"/>
-        <w:numPr>
-          <w:ilvl w:val="2"/>
-          <w:numId w:val="1"/>
-        </w:numPr>
-      </w:pPr>
-      <w:r>
-        <w:rPr>
-          <w:rFonts w:hint="eastAsia"/>
-        </w:rPr>
-        <w:t>数据拆分</w:t>
-      </w:r>
-    </w:p>
-    <w:p>
-      <w:r>
-        <w:rPr>
-          <w:rFonts w:hint="eastAsia"/>
-        </w:rPr>
-        <w:t>由于数据的顺序对模型有关系，因此不能随机拆分。</w:t>
-      </w:r>
-    </w:p>
-    <w:p>
-      <w:r>
-        <w:rPr>
-          <w:rFonts w:hint="eastAsia"/>
-        </w:rPr>
-        <w:t>应该每次选取若干时间序列，将拆分出来前后两部分，时间靠前的作为训练数据，时间靠后</w:t>
-      </w:r>
-      <w:r>
-        <w:rPr>
-          <w:rFonts w:hint="eastAsia"/>
-        </w:rPr>
-        <w:lastRenderedPageBreak/>
-        <w:t>的作为预测数据。</w:t>
-      </w:r>
-    </w:p>
-    <w:p>
-      <w:r>
-        <w:rPr>
-          <w:rFonts w:hint="eastAsia"/>
-        </w:rPr>
-        <w:t>特征增强</w:t>
-      </w:r>
-    </w:p>
-    <w:p>
-      <w:r>
-        <w:rPr>
-          <w:rFonts w:hint="eastAsia"/>
-        </w:rPr>
-        <w:t>1</w:t>
-      </w:r>
-      <w:r>
-        <w:rPr>
-          <w:rFonts w:hint="eastAsia"/>
-        </w:rPr>
-        <w:t>）</w:t>
-      </w:r>
-      <w:r>
-        <w:rPr>
-          <w:rFonts w:hint="eastAsia"/>
-        </w:rPr>
-        <w:t>T</w:t>
-      </w:r>
-      <w:r>
-        <w:rPr>
-          <w:rFonts w:hint="eastAsia"/>
-        </w:rPr>
-        <w:t>可以同时取多个</w:t>
-      </w:r>
-    </w:p>
-    <w:p>
-      <w:r>
-        <w:rPr>
-          <w:rFonts w:hint="eastAsia"/>
-        </w:rPr>
-        <w:t>2</w:t>
-      </w:r>
-      <w:r>
-        <w:rPr>
-          <w:rFonts w:hint="eastAsia"/>
-        </w:rPr>
-        <w:t>）</w:t>
-      </w:r>
-      <w:r>
-        <w:rPr>
-          <w:rFonts w:hint="eastAsia"/>
-        </w:rPr>
-        <w:t>sin</w:t>
-      </w:r>
-      <w:r>
-        <w:rPr>
-          <w:rFonts w:hint="eastAsia"/>
-        </w:rPr>
-        <w:t>和</w:t>
-      </w:r>
-      <w:r>
-        <w:rPr>
-          <w:rFonts w:hint="eastAsia"/>
-        </w:rPr>
-        <w:t>cos</w:t>
-      </w:r>
-      <w:r>
-        <w:rPr>
-          <w:rFonts w:hint="eastAsia"/>
-        </w:rPr>
-        <w:t>一定要同时有</w:t>
-      </w:r>
-    </w:p>
-    <w:p>
-      <w:r>
-        <w:rPr>
-          <w:rFonts w:hint="eastAsia"/>
-        </w:rPr>
-        <w:t>3</w:t>
-      </w:r>
-      <w:r>
-        <w:rPr>
-          <w:rFonts w:hint="eastAsia"/>
-        </w:rPr>
-        <w:t>）也可以加</w:t>
-      </w:r>
-      <w:r>
-        <w:rPr>
-          <w:rFonts w:hint="eastAsia"/>
-        </w:rPr>
-        <w:t>sin</w:t>
-      </w:r>
-      <w:r>
-        <w:rPr>
-          <w:rFonts w:hint="eastAsia"/>
-        </w:rPr>
-        <w:t>平方等</w:t>
-      </w:r>
-    </w:p>
-    <w:p/>
-    <w:p/>
-    <w:p>
-      <w:pPr>
-        <w:pStyle w:val="2"/>
-        <w:numPr>
-          <w:ilvl w:val="1"/>
-          <w:numId w:val="1"/>
-        </w:numPr>
-        <w:rPr>
-          <w:rFonts w:hint="eastAsia"/>
-        </w:rPr>
-      </w:pPr>
-      <w:r>
-        <w:rPr>
-          <w:rFonts w:hint="eastAsia"/>
-        </w:rPr>
-        <w:t>数据接口</w:t>
-      </w:r>
-    </w:p>
-    <w:p>
-      <w:r>
-        <w:rPr>
-          <w:rFonts w:hint="eastAsia"/>
-        </w:rPr>
-        <w:t>长整型时间戳（毫秒）</w:t>
-      </w:r>
-      <w:r>
-        <w:rPr>
-          <w:rFonts w:hint="eastAsia"/>
-        </w:rPr>
-        <w:t xml:space="preserve"> + </w:t>
-      </w:r>
-      <w:r>
-        <w:rPr>
-          <w:rFonts w:hint="eastAsia"/>
-        </w:rPr>
-        <w:t>值</w:t>
-      </w:r>
-    </w:p>
-    <w:p/>
-    <w:p>
-      <w:pPr>
-        <w:pStyle w:val="1"/>
-        <w:numPr>
-          <w:ilvl w:val="0"/>
-          <w:numId w:val="1"/>
-        </w:numPr>
-      </w:pPr>
-      <w:r>
-        <w:rPr>
-          <w:rFonts w:hint="eastAsia"/>
-        </w:rPr>
-        <w:t>项目落实</w:t>
-      </w:r>
-    </w:p>
-    <w:p>
-      <w:r>
-        <w:rPr>
-          <w:rFonts w:hint="eastAsia"/>
-        </w:rPr>
-        <w:t>现场项目实施的评比标准：部署快、预测准、性能高</w:t>
-      </w:r>
-      <w:r>
-        <w:rPr>
-          <w:rFonts w:hint="eastAsia"/>
-        </w:rPr>
-        <w:t>。</w:t>
-      </w:r>
-    </w:p>
-    <w:p>
-      <w:pPr>
-        <w:pStyle w:val="2"/>
-        <w:numPr>
-          <w:ilvl w:val="1"/>
-          <w:numId w:val="1"/>
-        </w:numPr>
-      </w:pPr>
-      <w:r>
-        <w:rPr>
-          <w:rFonts w:hint="eastAsia"/>
-        </w:rPr>
-        <w:t>基于机器学习</w:t>
-      </w:r>
-    </w:p>
-    <w:p>
-      <w:pPr>
-        <w:pStyle w:val="3"/>
-        <w:numPr>
-          <w:ilvl w:val="2"/>
-          <w:numId w:val="1"/>
-        </w:numPr>
-      </w:pPr>
-      <w:r>
-        <w:rPr>
-          <w:rFonts w:hint="eastAsia"/>
-        </w:rPr>
-        <w:t>功能简介</w:t>
-      </w:r>
-    </w:p>
-    <w:p>
-      <w:r>
-        <w:rPr>
-          <w:rFonts w:hint="eastAsia"/>
-        </w:rPr>
-        <w:tab/>
-      </w:r>
-      <w:r>
-        <w:rPr>
-          <w:rFonts w:hint="eastAsia"/>
-        </w:rPr>
-        <w:t>目标是做到快，且能达到一定的精准度，先保底。</w:t>
-      </w:r>
-    </w:p>
-    <w:p>
-      <w:pPr>
-        <w:pStyle w:val="3"/>
-        <w:numPr>
-          <w:ilvl w:val="2"/>
-          <w:numId w:val="1"/>
-        </w:numPr>
-      </w:pPr>
-      <w:r>
-        <w:rPr>
-          <w:rFonts w:hint="eastAsia"/>
-        </w:rPr>
-        <w:t>实现流程</w:t>
-      </w:r>
-    </w:p>
-    <w:p>
-      <w:r>
-        <w:rPr>
-          <w:rFonts w:hint="eastAsia"/>
-        </w:rPr>
-        <w:tab/>
-      </w:r>
-      <w:r>
-        <w:rPr>
-          <w:rFonts w:hint="eastAsia"/>
-        </w:rPr>
-        <w:t>实现流程。</w:t>
-      </w:r>
-    </w:p>
-    <w:p>
-      <w:r>
-        <w:rPr>
-          <w:rFonts w:hint="eastAsia"/>
-        </w:rPr>
-        <w:t>1</w:t>
-      </w:r>
-      <w:r>
-        <w:rPr>
-          <w:rFonts w:hint="eastAsia"/>
-        </w:rPr>
-        <w:t>）数据源</w:t>
-      </w:r>
-    </w:p>
-    <w:p>
-      <w:r>
-        <w:rPr>
-          <w:rFonts w:hint="eastAsia"/>
-        </w:rPr>
-        <w:t>2</w:t>
-      </w:r>
-      <w:r>
-        <w:rPr>
-          <w:rFonts w:hint="eastAsia"/>
-        </w:rPr>
-        <w:t>）将时间转为长整型的时间</w:t>
-      </w:r>
-    </w:p>
-    <w:p>
-      <w:r>
-        <w:rPr>
-          <w:rFonts w:hint="eastAsia"/>
-        </w:rPr>
-        <w:t>3</w:t>
-      </w:r>
-      <w:r>
-        <w:rPr>
-          <w:rFonts w:hint="eastAsia"/>
-        </w:rPr>
-        <w:t>）异常值过滤，如果数据没有极端不合理的值的话，这一个可以不要。</w:t>
-      </w:r>
-    </w:p>
-    <w:p>
-      <w:r>
-        <w:rPr>
-          <w:rFonts w:hint="eastAsia"/>
-        </w:rPr>
-        <w:t>4</w:t>
-      </w:r>
-      <w:r>
-        <w:rPr>
-          <w:rFonts w:hint="eastAsia"/>
-        </w:rPr>
-        <w:t>）将数据持久化到</w:t>
-      </w:r>
-      <w:r>
-        <w:rPr>
-          <w:rFonts w:hint="eastAsia"/>
-        </w:rPr>
-        <w:t>hdfs</w:t>
-      </w:r>
-      <w:r>
-        <w:rPr>
-          <w:rFonts w:hint="eastAsia"/>
-        </w:rPr>
-        <w:t>，再从</w:t>
-      </w:r>
-      <w:r>
-        <w:rPr>
-          <w:rFonts w:hint="eastAsia"/>
-        </w:rPr>
-        <w:t>hdfs</w:t>
-      </w:r>
-      <w:r>
-        <w:rPr>
-          <w:rFonts w:hint="eastAsia"/>
-        </w:rPr>
-        <w:t>拉取到本地。</w:t>
-      </w:r>
-    </w:p>
-    <w:p>
-      <w:r>
-        <w:rPr>
-          <w:rFonts w:hint="eastAsia"/>
-        </w:rPr>
-        <w:t>5</w:t>
-      </w:r>
-      <w:r>
-        <w:rPr>
-          <w:rFonts w:hint="eastAsia"/>
-        </w:rPr>
-        <w:t>）本地进行数据增强，并基于</w:t>
-      </w:r>
-      <w:r>
-        <w:rPr>
-          <w:rFonts w:hint="eastAsia"/>
-        </w:rPr>
-        <w:t>R</w:t>
-      </w:r>
-      <w:r>
-        <w:rPr>
-          <w:rFonts w:hint="eastAsia"/>
-        </w:rPr>
-        <w:t>进行模型选择。</w:t>
-      </w:r>
-    </w:p>
-    <w:p>
-      <w:r>
-        <w:rPr>
-          <w:rFonts w:hint="eastAsia"/>
-        </w:rPr>
-        <w:t>6</w:t>
-      </w:r>
-      <w:r>
-        <w:rPr>
-          <w:rFonts w:hint="eastAsia"/>
-        </w:rPr>
-        <w:t>）将基于</w:t>
-      </w:r>
-      <w:r>
-        <w:rPr>
-          <w:rFonts w:hint="eastAsia"/>
-        </w:rPr>
-        <w:t>R</w:t>
-      </w:r>
-      <w:r>
-        <w:rPr>
-          <w:rFonts w:hint="eastAsia"/>
-        </w:rPr>
-        <w:t>的模型选择结果做成</w:t>
-      </w:r>
-      <w:r>
-        <w:rPr>
-          <w:rFonts w:hint="eastAsia"/>
-        </w:rPr>
-        <w:t>spark</w:t>
-      </w:r>
-      <w:r>
-        <w:rPr>
-          <w:rFonts w:hint="eastAsia"/>
-        </w:rPr>
-        <w:t>版本的特征增强</w:t>
-      </w:r>
-    </w:p>
-    <w:p>
-      <w:r>
-        <w:rPr>
-          <w:rFonts w:hint="eastAsia"/>
-        </w:rPr>
-        <w:t>7</w:t>
-      </w:r>
-      <w:r>
-        <w:rPr>
-          <w:rFonts w:hint="eastAsia"/>
-        </w:rPr>
-        <w:t>）基于特征增强的数据利用线性回归模型进行粗调，对“标准化”、“</w:t>
-      </w:r>
-      <w:r>
-        <w:rPr>
-          <w:rFonts w:hint="eastAsia"/>
-        </w:rPr>
-        <w:t>reg</w:t>
-      </w:r>
-      <w:r>
-        <w:rPr>
-          <w:rFonts w:hint="eastAsia"/>
-        </w:rPr>
-        <w:t>”确定每组对应的收敛次数（确保模型收敛）</w:t>
-      </w:r>
-    </w:p>
-    <w:p>
-      <w:r>
-        <w:rPr>
-          <w:rFonts w:hint="eastAsia"/>
-        </w:rPr>
-        <w:t>8</w:t>
-      </w:r>
-      <w:r>
-        <w:rPr>
-          <w:rFonts w:hint="eastAsia"/>
-        </w:rPr>
-        <w:t>）通过</w:t>
-      </w:r>
-      <w:r>
-        <w:rPr>
-          <w:rFonts w:hint="eastAsia"/>
-        </w:rPr>
-        <w:t>cv</w:t>
-      </w:r>
-      <w:r>
-        <w:rPr>
-          <w:rFonts w:hint="eastAsia"/>
-        </w:rPr>
-        <w:t>模型选择进行粗调。</w:t>
-      </w:r>
-    </w:p>
-    <w:p>
-      <w:r>
-        <w:rPr>
-          <w:rFonts w:hint="eastAsia"/>
-        </w:rPr>
-        <w:t>9</w:t>
-      </w:r>
-      <w:r>
-        <w:rPr>
-          <w:rFonts w:hint="eastAsia"/>
-        </w:rPr>
-        <w:t>）通过模型预测新数据。（注意这里预测所用的模型包括两个部分：特征增强</w:t>
-      </w:r>
-      <w:r>
-        <w:rPr>
-          <w:rFonts w:hint="eastAsia"/>
-        </w:rPr>
-        <w:t xml:space="preserve"> + </w:t>
-      </w:r>
-      <w:r>
-        <w:rPr>
-          <w:rFonts w:hint="eastAsia"/>
-        </w:rPr>
-        <w:t>线性回归）</w:t>
-      </w:r>
-    </w:p>
-    <w:p/>
-    <w:p>
-      <w:pPr>
-        <w:pStyle w:val="3"/>
-        <w:numPr>
-          <w:ilvl w:val="2"/>
-          <w:numId w:val="1"/>
-        </w:numPr>
-      </w:pPr>
-      <w:r>
-        <w:rPr>
-          <w:rFonts w:hint="eastAsia"/>
-        </w:rPr>
-        <w:lastRenderedPageBreak/>
         <w:t>所需工具及其包</w:t>
       </w:r>
     </w:p>
@@ -1303,6 +960,7 @@
         <w:rPr>
           <w:rFonts w:hint="eastAsia"/>
         </w:rPr>
+        <w:lastRenderedPageBreak/>
         <w:t>初步效果</w:t>
       </w:r>
     </w:p>
@@ -1320,7 +978,6 @@
           <w:rFonts w:hint="eastAsia"/>
           <w:noProof/>
         </w:rPr>
-        <w:lastRenderedPageBreak/>
         <w:drawing>
           <wp:inline distT="0" distB="0" distL="0" distR="0">
             <wp:extent cx="3908894" cy="3547935"/>
@@ -1422,6 +1079,7 @@
         <w:rPr>
           <w:rFonts w:hint="eastAsia"/>
         </w:rPr>
+        <w:lastRenderedPageBreak/>
         <w:t>其他思路</w:t>
       </w:r>
     </w:p>
@@ -1999,6 +1657,7 @@
         <w:rPr>
           <w:rFonts w:hint="eastAsia"/>
         </w:rPr>
+        <w:lastRenderedPageBreak/>
         <w:t>初步效果</w:t>
       </w:r>
     </w:p>
@@ -2027,7 +1686,6 @@
         <w:rPr>
           <w:noProof/>
         </w:rPr>
-        <w:lastRenderedPageBreak/>
         <w:drawing>
           <wp:inline distT="0" distB="0" distL="0" distR="0">
             <wp:extent cx="4807392" cy="3716960"/>
@@ -2079,6 +1737,7 @@
           <w:rFonts w:hint="eastAsia"/>
           <w:noProof/>
         </w:rPr>
+        <w:lastRenderedPageBreak/>
         <w:drawing>
           <wp:inline distT="0" distB="0" distL="0" distR="0">
             <wp:extent cx="5077736" cy="4608843"/>
@@ -2521,6 +2180,92 @@
     </w:lvl>
   </w:abstractNum>
   <w:abstractNum w:abstractNumId="1">
+    <w:nsid w:val="05F001D4"/>
+    <w:multiLevelType w:val="multilevel"/>
+    <w:tmpl w:val="0409001F"/>
+    <w:lvl w:ilvl="0">
+      <w:start w:val="1"/>
+      <w:numFmt w:val="decimal"/>
+      <w:lvlText w:val="%1."/>
+      <w:lvlJc w:val="left"/>
+      <w:pPr>
+        <w:ind w:left="425" w:hanging="425"/>
+      </w:pPr>
+    </w:lvl>
+    <w:lvl w:ilvl="1">
+      <w:start w:val="1"/>
+      <w:numFmt w:val="decimal"/>
+      <w:lvlText w:val="%1.%2."/>
+      <w:lvlJc w:val="left"/>
+      <w:pPr>
+        <w:ind w:left="567" w:hanging="567"/>
+      </w:pPr>
+    </w:lvl>
+    <w:lvl w:ilvl="2">
+      <w:start w:val="1"/>
+      <w:numFmt w:val="decimal"/>
+      <w:lvlText w:val="%1.%2.%3."/>
+      <w:lvlJc w:val="left"/>
+      <w:pPr>
+        <w:ind w:left="709" w:hanging="709"/>
+      </w:pPr>
+    </w:lvl>
+    <w:lvl w:ilvl="3">
+      <w:start w:val="1"/>
+      <w:numFmt w:val="decimal"/>
+      <w:lvlText w:val="%1.%2.%3.%4."/>
+      <w:lvlJc w:val="left"/>
+      <w:pPr>
+        <w:ind w:left="851" w:hanging="851"/>
+      </w:pPr>
+    </w:lvl>
+    <w:lvl w:ilvl="4">
+      <w:start w:val="1"/>
+      <w:numFmt w:val="decimal"/>
+      <w:lvlText w:val="%1.%2.%3.%4.%5."/>
+      <w:lvlJc w:val="left"/>
+      <w:pPr>
+        <w:ind w:left="992" w:hanging="992"/>
+      </w:pPr>
+    </w:lvl>
+    <w:lvl w:ilvl="5">
+      <w:start w:val="1"/>
+      <w:numFmt w:val="decimal"/>
+      <w:lvlText w:val="%1.%2.%3.%4.%5.%6."/>
+      <w:lvlJc w:val="left"/>
+      <w:pPr>
+        <w:ind w:left="1134" w:hanging="1134"/>
+      </w:pPr>
+    </w:lvl>
+    <w:lvl w:ilvl="6">
+      <w:start w:val="1"/>
+      <w:numFmt w:val="decimal"/>
+      <w:lvlText w:val="%1.%2.%3.%4.%5.%6.%7."/>
+      <w:lvlJc w:val="left"/>
+      <w:pPr>
+        <w:ind w:left="1276" w:hanging="1276"/>
+      </w:pPr>
+    </w:lvl>
+    <w:lvl w:ilvl="7">
+      <w:start w:val="1"/>
+      <w:numFmt w:val="decimal"/>
+      <w:lvlText w:val="%1.%2.%3.%4.%5.%6.%7.%8."/>
+      <w:lvlJc w:val="left"/>
+      <w:pPr>
+        <w:ind w:left="1418" w:hanging="1418"/>
+      </w:pPr>
+    </w:lvl>
+    <w:lvl w:ilvl="8">
+      <w:start w:val="1"/>
+      <w:numFmt w:val="decimal"/>
+      <w:lvlText w:val="%1.%2.%3.%4.%5.%6.%7.%8.%9."/>
+      <w:lvlJc w:val="left"/>
+      <w:pPr>
+        <w:ind w:left="1559" w:hanging="1559"/>
+      </w:pPr>
+    </w:lvl>
+  </w:abstractNum>
+  <w:abstractNum w:abstractNumId="2">
     <w:nsid w:val="05F81982"/>
     <w:multiLevelType w:val="multilevel"/>
     <w:tmpl w:val="0409001D"/>
@@ -2606,7 +2351,7 @@
       </w:pPr>
     </w:lvl>
   </w:abstractNum>
-  <w:abstractNum w:abstractNumId="2">
+  <w:abstractNum w:abstractNumId="3">
     <w:nsid w:val="0A5D55B5"/>
     <w:multiLevelType w:val="multilevel"/>
     <w:tmpl w:val="0409001D"/>
@@ -2692,7 +2437,7 @@
       </w:pPr>
     </w:lvl>
   </w:abstractNum>
-  <w:abstractNum w:abstractNumId="3">
+  <w:abstractNum w:abstractNumId="4">
     <w:nsid w:val="16AA2EB3"/>
     <w:multiLevelType w:val="multilevel"/>
     <w:tmpl w:val="0409001D"/>
@@ -2778,7 +2523,7 @@
       </w:pPr>
     </w:lvl>
   </w:abstractNum>
-  <w:abstractNum w:abstractNumId="4">
+  <w:abstractNum w:abstractNumId="5">
     <w:nsid w:val="1BD3181A"/>
     <w:multiLevelType w:val="multilevel"/>
     <w:tmpl w:val="0409001D"/>
@@ -2864,7 +2609,7 @@
       </w:pPr>
     </w:lvl>
   </w:abstractNum>
-  <w:abstractNum w:abstractNumId="5">
+  <w:abstractNum w:abstractNumId="6">
     <w:nsid w:val="29165E60"/>
     <w:multiLevelType w:val="multilevel"/>
     <w:tmpl w:val="0409001D"/>
@@ -2950,7 +2695,7 @@
       </w:pPr>
     </w:lvl>
   </w:abstractNum>
-  <w:abstractNum w:abstractNumId="6">
+  <w:abstractNum w:abstractNumId="7">
     <w:nsid w:val="2D5E32A6"/>
     <w:multiLevelType w:val="multilevel"/>
     <w:tmpl w:val="0409001D"/>
@@ -3036,7 +2781,7 @@
       </w:pPr>
     </w:lvl>
   </w:abstractNum>
-  <w:abstractNum w:abstractNumId="7">
+  <w:abstractNum w:abstractNumId="8">
     <w:nsid w:val="36063A87"/>
     <w:multiLevelType w:val="multilevel"/>
     <w:tmpl w:val="0409001D"/>
@@ -3122,7 +2867,7 @@
       </w:pPr>
     </w:lvl>
   </w:abstractNum>
-  <w:abstractNum w:abstractNumId="8">
+  <w:abstractNum w:abstractNumId="9">
     <w:nsid w:val="3A1A24BC"/>
     <w:multiLevelType w:val="multilevel"/>
     <w:tmpl w:val="0409001D"/>
@@ -3208,7 +2953,7 @@
       </w:pPr>
     </w:lvl>
   </w:abstractNum>
-  <w:abstractNum w:abstractNumId="9">
+  <w:abstractNum w:abstractNumId="10">
     <w:nsid w:val="3C803CBA"/>
     <w:multiLevelType w:val="multilevel"/>
     <w:tmpl w:val="0409001D"/>
@@ -3294,7 +3039,7 @@
       </w:pPr>
     </w:lvl>
   </w:abstractNum>
-  <w:abstractNum w:abstractNumId="10">
+  <w:abstractNum w:abstractNumId="11">
     <w:nsid w:val="3E7B3FF2"/>
     <w:multiLevelType w:val="multilevel"/>
     <w:tmpl w:val="0409001D"/>
@@ -3380,7 +3125,7 @@
       </w:pPr>
     </w:lvl>
   </w:abstractNum>
-  <w:abstractNum w:abstractNumId="11">
+  <w:abstractNum w:abstractNumId="12">
     <w:nsid w:val="68321FCE"/>
     <w:multiLevelType w:val="multilevel"/>
     <w:tmpl w:val="0409001D"/>
@@ -3466,7 +3211,7 @@
       </w:pPr>
     </w:lvl>
   </w:abstractNum>
-  <w:abstractNum w:abstractNumId="12">
+  <w:abstractNum w:abstractNumId="13">
     <w:nsid w:val="6A772DF0"/>
     <w:multiLevelType w:val="multilevel"/>
     <w:tmpl w:val="0409001D"/>
@@ -3552,7 +3297,7 @@
       </w:pPr>
     </w:lvl>
   </w:abstractNum>
-  <w:abstractNum w:abstractNumId="13">
+  <w:abstractNum w:abstractNumId="14">
     <w:nsid w:val="6C4C672E"/>
     <w:multiLevelType w:val="multilevel"/>
     <w:tmpl w:val="0409001D"/>
@@ -3638,7 +3383,7 @@
       </w:pPr>
     </w:lvl>
   </w:abstractNum>
-  <w:abstractNum w:abstractNumId="14">
+  <w:abstractNum w:abstractNumId="15">
     <w:nsid w:val="6D471CEB"/>
     <w:multiLevelType w:val="multilevel"/>
     <w:tmpl w:val="0409001D"/>
@@ -3724,7 +3469,7 @@
       </w:pPr>
     </w:lvl>
   </w:abstractNum>
-  <w:abstractNum w:abstractNumId="15">
+  <w:abstractNum w:abstractNumId="16">
     <w:nsid w:val="7A264891"/>
     <w:multiLevelType w:val="multilevel"/>
     <w:tmpl w:val="0409001D"/>
@@ -3811,51 +3556,54 @@
     </w:lvl>
   </w:abstractNum>
   <w:num w:numId="1">
-    <w:abstractNumId w:val="10"/>
+    <w:abstractNumId w:val="11"/>
   </w:num>
   <w:num w:numId="2">
     <w:abstractNumId w:val="0"/>
   </w:num>
   <w:num w:numId="3">
+    <w:abstractNumId w:val="3"/>
+  </w:num>
+  <w:num w:numId="4">
+    <w:abstractNumId w:val="4"/>
+  </w:num>
+  <w:num w:numId="5">
+    <w:abstractNumId w:val="12"/>
+  </w:num>
+  <w:num w:numId="6">
+    <w:abstractNumId w:val="9"/>
+  </w:num>
+  <w:num w:numId="7">
+    <w:abstractNumId w:val="13"/>
+  </w:num>
+  <w:num w:numId="8">
+    <w:abstractNumId w:val="5"/>
+  </w:num>
+  <w:num w:numId="9">
+    <w:abstractNumId w:val="10"/>
+  </w:num>
+  <w:num w:numId="10">
+    <w:abstractNumId w:val="14"/>
+  </w:num>
+  <w:num w:numId="11">
+    <w:abstractNumId w:val="6"/>
+  </w:num>
+  <w:num w:numId="12">
+    <w:abstractNumId w:val="8"/>
+  </w:num>
+  <w:num w:numId="13">
+    <w:abstractNumId w:val="15"/>
+  </w:num>
+  <w:num w:numId="14">
+    <w:abstractNumId w:val="16"/>
+  </w:num>
+  <w:num w:numId="15">
+    <w:abstractNumId w:val="7"/>
+  </w:num>
+  <w:num w:numId="16">
     <w:abstractNumId w:val="2"/>
   </w:num>
-  <w:num w:numId="4">
-    <w:abstractNumId w:val="3"/>
-  </w:num>
-  <w:num w:numId="5">
-    <w:abstractNumId w:val="11"/>
-  </w:num>
-  <w:num w:numId="6">
-    <w:abstractNumId w:val="8"/>
-  </w:num>
-  <w:num w:numId="7">
-    <w:abstractNumId w:val="12"/>
-  </w:num>
-  <w:num w:numId="8">
-    <w:abstractNumId w:val="4"/>
-  </w:num>
-  <w:num w:numId="9">
-    <w:abstractNumId w:val="9"/>
-  </w:num>
-  <w:num w:numId="10">
-    <w:abstractNumId w:val="13"/>
-  </w:num>
-  <w:num w:numId="11">
-    <w:abstractNumId w:val="5"/>
-  </w:num>
-  <w:num w:numId="12">
-    <w:abstractNumId w:val="7"/>
-  </w:num>
-  <w:num w:numId="13">
-    <w:abstractNumId w:val="14"/>
-  </w:num>
-  <w:num w:numId="14">
-    <w:abstractNumId w:val="15"/>
-  </w:num>
-  <w:num w:numId="15">
-    <w:abstractNumId w:val="6"/>
-  </w:num>
-  <w:num w:numId="16">
+  <w:num w:numId="17">
     <w:abstractNumId w:val="1"/>
   </w:num>
 </w:numbering>
